--- a/MYSQL/数据库原理/notes.docx
+++ b/MYSQL/数据库原理/notes.docx
@@ -35190,6 +35190,7 @@
           <w:color w:val="2E2E2E"/>
           <w:sz w:val="23"/>
           <w:szCs w:val="23"/>
+          <w:highlight w:val="yellow"/>
         </w:rPr>
         <w:t>一个ACID事务是一个</w:t>
       </w:r>
@@ -35199,6 +35200,7 @@
           <w:color w:val="2E2E2E"/>
           <w:sz w:val="23"/>
           <w:szCs w:val="23"/>
+          <w:highlight w:val="yellow"/>
           <w:bdr w:val="none" w:sz="0" w:space="0" w:color="auto" w:frame="1"/>
         </w:rPr>
         <w:t>工作单元</w:t>
